--- a/Documents/Design/Vote Application based on iOS Detail Design Document.docx
+++ b/Documents/Design/Vote Application based on iOS Detail Design Document.docx
@@ -29,7 +29,27 @@
           <w:sz w:val="60"/>
           <w:szCs w:val="60"/>
         </w:rPr>
-        <w:t>Vote Application based on iOS Detail Design Document</w:t>
+        <w:t xml:space="preserve">Vote Application based on </w:t>
+      </w:r>
+      <w:proofErr w:type="spellStart"/>
+      <w:r>
+        <w:rPr>
+          <w:rFonts w:ascii="Times New Roman" w:hAnsi="Times New Roman" w:cs="Times New Roman"/>
+          <w:b/>
+          <w:sz w:val="60"/>
+          <w:szCs w:val="60"/>
+        </w:rPr>
+        <w:t>iOS</w:t>
+      </w:r>
+      <w:proofErr w:type="spellEnd"/>
+      <w:r>
+        <w:rPr>
+          <w:rFonts w:ascii="Times New Roman" w:hAnsi="Times New Roman" w:cs="Times New Roman"/>
+          <w:b/>
+          <w:sz w:val="60"/>
+          <w:szCs w:val="60"/>
+        </w:rPr>
+        <w:t xml:space="preserve"> Detail Design Document</w:t>
       </w:r>
     </w:p>
     <w:p>
@@ -137,7 +157,55 @@
           <w:rFonts w:ascii="Times New Roman" w:hAnsi="Times New Roman"/>
           <w:sz w:val="40"/>
         </w:rPr>
-        <w:t>Author: Jianghua Kuai, Shuai Zhao</w:t>
+        <w:t xml:space="preserve">Author: </w:t>
+      </w:r>
+      <w:proofErr w:type="spellStart"/>
+      <w:r>
+        <w:rPr>
+          <w:rFonts w:ascii="Times New Roman" w:hAnsi="Times New Roman"/>
+          <w:sz w:val="40"/>
+        </w:rPr>
+        <w:t>Jianghua</w:t>
+      </w:r>
+      <w:proofErr w:type="spellEnd"/>
+      <w:r>
+        <w:rPr>
+          <w:rFonts w:ascii="Times New Roman" w:hAnsi="Times New Roman"/>
+          <w:sz w:val="40"/>
+        </w:rPr>
+        <w:t xml:space="preserve"> </w:t>
+      </w:r>
+      <w:proofErr w:type="spellStart"/>
+      <w:r>
+        <w:rPr>
+          <w:rFonts w:ascii="Times New Roman" w:hAnsi="Times New Roman"/>
+          <w:sz w:val="40"/>
+        </w:rPr>
+        <w:t>Kuai</w:t>
+      </w:r>
+      <w:proofErr w:type="spellEnd"/>
+      <w:r>
+        <w:rPr>
+          <w:rFonts w:ascii="Times New Roman" w:hAnsi="Times New Roman"/>
+          <w:sz w:val="40"/>
+        </w:rPr>
+        <w:t xml:space="preserve">, </w:t>
+      </w:r>
+      <w:proofErr w:type="spellStart"/>
+      <w:r>
+        <w:rPr>
+          <w:rFonts w:ascii="Times New Roman" w:hAnsi="Times New Roman"/>
+          <w:sz w:val="40"/>
+        </w:rPr>
+        <w:t>Shuai</w:t>
+      </w:r>
+      <w:proofErr w:type="spellEnd"/>
+      <w:r>
+        <w:rPr>
+          <w:rFonts w:ascii="Times New Roman" w:hAnsi="Times New Roman"/>
+          <w:sz w:val="40"/>
+        </w:rPr>
+        <w:t xml:space="preserve"> Zhao</w:t>
       </w:r>
     </w:p>
     <w:p>
@@ -773,16 +841,31 @@
               </w:tabs>
               <w:spacing w:line="360" w:lineRule="auto"/>
               <w:rPr>
-                <w:rFonts w:hint="eastAsia"/>
                 <w:b/>
               </w:rPr>
             </w:pPr>
+            <w:proofErr w:type="spellStart"/>
             <w:r>
               <w:rPr>
                 <w:b/>
               </w:rPr>
-              <w:t>Jianghua Kuai</w:t>
+              <w:t>Jianghua</w:t>
             </w:r>
+            <w:proofErr w:type="spellEnd"/>
+            <w:r>
+              <w:rPr>
+                <w:b/>
+              </w:rPr>
+              <w:t xml:space="preserve"> </w:t>
+            </w:r>
+            <w:proofErr w:type="spellStart"/>
+            <w:r>
+              <w:rPr>
+                <w:b/>
+              </w:rPr>
+              <w:t>Kuai</w:t>
+            </w:r>
+            <w:proofErr w:type="spellEnd"/>
           </w:p>
           <w:p>
             <w:pPr>
@@ -858,12 +941,28 @@
                 <w:b/>
               </w:rPr>
             </w:pPr>
+            <w:proofErr w:type="spellStart"/>
             <w:r>
               <w:rPr>
                 <w:b/>
               </w:rPr>
-              <w:t>Jianghua Kuai</w:t>
+              <w:t>Jianghua</w:t>
             </w:r>
+            <w:proofErr w:type="spellEnd"/>
+            <w:r>
+              <w:rPr>
+                <w:b/>
+              </w:rPr>
+              <w:t xml:space="preserve"> </w:t>
+            </w:r>
+            <w:proofErr w:type="spellStart"/>
+            <w:r>
+              <w:rPr>
+                <w:b/>
+              </w:rPr>
+              <w:t>Kuai</w:t>
+            </w:r>
+            <w:proofErr w:type="spellEnd"/>
           </w:p>
         </w:tc>
         <w:tc>
@@ -1206,8 +1305,6 @@
             <w:r>
               <w:t>.</w:t>
             </w:r>
-            <w:bookmarkStart w:id="0" w:name="_GoBack"/>
-            <w:bookmarkEnd w:id="0"/>
           </w:p>
         </w:tc>
         <w:tc>
@@ -1297,9 +1394,6 @@
                 <w:tab w:val="left" w:pos="26880"/>
               </w:tabs>
               <w:spacing w:line="360" w:lineRule="auto"/>
-              <w:rPr>
-                <w:rFonts w:hint="eastAsia"/>
-              </w:rPr>
             </w:pPr>
             <w:r>
               <w:t>V0.1</w:t>
@@ -2398,21 +2492,21 @@
       <w:pPr>
         <w:pStyle w:val="1"/>
       </w:pPr>
-      <w:bookmarkStart w:id="1" w:name="_Toc244577251"/>
+      <w:bookmarkStart w:id="0" w:name="_Toc244577251"/>
       <w:r>
         <w:t>Introduction</w:t>
       </w:r>
+      <w:bookmarkEnd w:id="0"/>
+    </w:p>
+    <w:p>
+      <w:pPr>
+        <w:pStyle w:val="2"/>
+      </w:pPr>
+      <w:bookmarkStart w:id="1" w:name="_Toc244577252"/>
+      <w:r>
+        <w:t>Purpose</w:t>
+      </w:r>
       <w:bookmarkEnd w:id="1"/>
-    </w:p>
-    <w:p>
-      <w:pPr>
-        <w:pStyle w:val="2"/>
-      </w:pPr>
-      <w:bookmarkStart w:id="2" w:name="_Toc244577252"/>
-      <w:r>
-        <w:t>Purpose</w:t>
-      </w:r>
-      <w:bookmarkEnd w:id="2"/>
     </w:p>
     <w:p>
       <w:pPr>
@@ -2483,11 +2577,11 @@
       <w:pPr>
         <w:pStyle w:val="2"/>
       </w:pPr>
-      <w:bookmarkStart w:id="3" w:name="_Toc244577253"/>
+      <w:bookmarkStart w:id="2" w:name="_Toc244577253"/>
       <w:r>
         <w:t>Scope</w:t>
       </w:r>
-      <w:bookmarkEnd w:id="3"/>
+      <w:bookmarkEnd w:id="2"/>
     </w:p>
     <w:p>
       <w:pPr>
@@ -2577,11 +2671,11 @@
       <w:pPr>
         <w:pStyle w:val="2"/>
       </w:pPr>
-      <w:bookmarkStart w:id="4" w:name="_Toc244577254"/>
+      <w:bookmarkStart w:id="3" w:name="_Toc244577254"/>
       <w:r>
         <w:t>Reference Material</w:t>
       </w:r>
-      <w:bookmarkEnd w:id="4"/>
+      <w:bookmarkEnd w:id="3"/>
     </w:p>
     <w:p>
       <w:pPr>
@@ -2713,7 +2807,10 @@
         <w:t>)</w:t>
       </w:r>
     </w:p>
-    <w:p/>
+    <w:p>
+      <w:bookmarkStart w:id="4" w:name="_GoBack"/>
+      <w:bookmarkEnd w:id="4"/>
+    </w:p>
     <w:p>
       <w:pPr>
         <w:pStyle w:val="1"/>
@@ -2780,7 +2877,25 @@
           <w:sz w:val="24"/>
           <w:szCs w:val="24"/>
         </w:rPr>
-        <w:t>will implement on iOS platform</w:t>
+        <w:t xml:space="preserve">will implement on </w:t>
+      </w:r>
+      <w:proofErr w:type="spellStart"/>
+      <w:r>
+        <w:rPr>
+          <w:rFonts w:ascii="Times New Roman" w:hAnsi="Times New Roman"/>
+          <w:sz w:val="24"/>
+          <w:szCs w:val="24"/>
+        </w:rPr>
+        <w:t>iOS</w:t>
+      </w:r>
+      <w:proofErr w:type="spellEnd"/>
+      <w:r>
+        <w:rPr>
+          <w:rFonts w:ascii="Times New Roman" w:hAnsi="Times New Roman"/>
+          <w:sz w:val="24"/>
+          <w:szCs w:val="24"/>
+        </w:rPr>
+        <w:t xml:space="preserve"> platform</w:t>
       </w:r>
       <w:r>
         <w:rPr>
@@ -2852,7 +2967,25 @@
           <w:sz w:val="24"/>
           <w:szCs w:val="24"/>
         </w:rPr>
-        <w:t>our framework for server, so we’ll use Plankton API for iOS.</w:t>
+        <w:t xml:space="preserve">our framework for server, so we’ll use Plankton API for </w:t>
+      </w:r>
+      <w:proofErr w:type="spellStart"/>
+      <w:r>
+        <w:rPr>
+          <w:rFonts w:ascii="Times New Roman" w:hAnsi="Times New Roman"/>
+          <w:sz w:val="24"/>
+          <w:szCs w:val="24"/>
+        </w:rPr>
+        <w:t>iOS</w:t>
+      </w:r>
+      <w:proofErr w:type="spellEnd"/>
+      <w:r>
+        <w:rPr>
+          <w:rFonts w:ascii="Times New Roman" w:hAnsi="Times New Roman"/>
+          <w:sz w:val="24"/>
+          <w:szCs w:val="24"/>
+        </w:rPr>
+        <w:t>.</w:t>
       </w:r>
     </w:p>
     <w:p>
@@ -2861,6 +2994,8 @@
         <w:shd w:val="clear" w:color="auto" w:fill="FFFFFF"/>
         <w:rPr>
           <w:rFonts w:ascii="Times New Roman" w:hAnsi="Times New Roman"/>
+          <w:sz w:val="24"/>
+          <w:szCs w:val="24"/>
         </w:rPr>
       </w:pPr>
       <w:r>
@@ -2885,7 +3020,25 @@
           <w:sz w:val="24"/>
           <w:szCs w:val="24"/>
         </w:rPr>
-        <w:t>C++ on CentOS,</w:t>
+        <w:t xml:space="preserve">C++ on </w:t>
+      </w:r>
+      <w:proofErr w:type="spellStart"/>
+      <w:r>
+        <w:rPr>
+          <w:rFonts w:ascii="Times New Roman" w:hAnsi="Times New Roman"/>
+          <w:sz w:val="24"/>
+          <w:szCs w:val="24"/>
+        </w:rPr>
+        <w:t>CentOS</w:t>
+      </w:r>
+      <w:proofErr w:type="spellEnd"/>
+      <w:r>
+        <w:rPr>
+          <w:rFonts w:ascii="Times New Roman" w:hAnsi="Times New Roman"/>
+          <w:sz w:val="24"/>
+          <w:szCs w:val="24"/>
+        </w:rPr>
+        <w:t>,</w:t>
       </w:r>
       <w:r>
         <w:rPr>
@@ -2911,6 +3064,15 @@
         </w:rPr>
         <w:t>the database is MySQL.</w:t>
       </w:r>
+    </w:p>
+    <w:p>
+      <w:pPr>
+        <w:pStyle w:val="aa"/>
+        <w:shd w:val="clear" w:color="auto" w:fill="FFFFFF"/>
+        <w:rPr>
+          <w:rFonts w:ascii="Times New Roman" w:hAnsi="Times New Roman"/>
+        </w:rPr>
+      </w:pPr>
     </w:p>
     <w:p/>
     <w:p>
@@ -3168,6 +3330,9 @@
       <w:pPr>
         <w:pStyle w:val="aa"/>
         <w:shd w:val="clear" w:color="auto" w:fill="FFFFFF"/>
+        <w:rPr>
+          <w:rFonts w:hint="eastAsia"/>
+        </w:rPr>
       </w:pPr>
       <w:r>
         <w:rPr>
@@ -3225,6 +3390,86 @@
     </w:p>
     <w:p>
       <w:pPr>
+        <w:pStyle w:val="aa"/>
+        <w:shd w:val="clear" w:color="auto" w:fill="FFFFFF"/>
+      </w:pPr>
+      <w:r>
+        <w:t xml:space="preserve">For client part, every controller will report the exception and user </w:t>
+      </w:r>
+      <w:r>
+        <w:t>preference (if allowed)</w:t>
+      </w:r>
+      <w:r>
+        <w:t xml:space="preserve"> by using Google Analytics, and every controller will send request from Plankton API to server, so every single controller’s class diagram should looks like the image below. The detail relationship of each controller and view will show in human interface design part.</w:t>
+      </w:r>
+    </w:p>
+    <w:p>
+      <w:pPr>
+        <w:pStyle w:val="aa"/>
+        <w:shd w:val="clear" w:color="auto" w:fill="FFFFFF"/>
+      </w:pPr>
+      <w:r>
+        <w:rPr>
+          <w:noProof/>
+        </w:rPr>
+        <w:drawing>
+          <wp:inline distT="0" distB="0" distL="0" distR="0" wp14:anchorId="54529454" wp14:editId="61204095">
+            <wp:extent cx="5257800" cy="3429000"/>
+            <wp:effectExtent l="0" t="0" r="0" b="0"/>
+            <wp:docPr id="2" name="图片 2" descr="Macintosh HD:Users:kuaiehana:Documents:编程项目:vote:Documents:Design:Client Class Diagram.png"/>
+            <wp:cNvGraphicFramePr>
+              <a:graphicFrameLocks xmlns:a="http://schemas.openxmlformats.org/drawingml/2006/main" noChangeAspect="1"/>
+            </wp:cNvGraphicFramePr>
+            <a:graphic xmlns:a="http://schemas.openxmlformats.org/drawingml/2006/main">
+              <a:graphicData uri="http://schemas.openxmlformats.org/drawingml/2006/picture">
+                <pic:pic xmlns:pic="http://schemas.openxmlformats.org/drawingml/2006/picture">
+                  <pic:nvPicPr>
+                    <pic:cNvPr id="0" name="Picture 1" descr="Macintosh HD:Users:kuaiehana:Documents:编程项目:vote:Documents:Design:Client Class Diagram.png"/>
+                    <pic:cNvPicPr>
+                      <a:picLocks noChangeAspect="1" noChangeArrowheads="1"/>
+                    </pic:cNvPicPr>
+                  </pic:nvPicPr>
+                  <pic:blipFill>
+                    <a:blip r:embed="rId9">
+                      <a:extLst>
+                        <a:ext uri="{28A0092B-C50C-407E-A947-70E740481C1C}">
+                          <a14:useLocalDpi xmlns:a14="http://schemas.microsoft.com/office/drawing/2010/main" val="0"/>
+                        </a:ext>
+                      </a:extLst>
+                    </a:blip>
+                    <a:srcRect/>
+                    <a:stretch>
+                      <a:fillRect/>
+                    </a:stretch>
+                  </pic:blipFill>
+                  <pic:spPr bwMode="auto">
+                    <a:xfrm>
+                      <a:off x="0" y="0"/>
+                      <a:ext cx="5257800" cy="3429000"/>
+                    </a:xfrm>
+                    <a:prstGeom prst="rect">
+                      <a:avLst/>
+                    </a:prstGeom>
+                    <a:noFill/>
+                    <a:ln>
+                      <a:noFill/>
+                    </a:ln>
+                  </pic:spPr>
+                </pic:pic>
+              </a:graphicData>
+            </a:graphic>
+          </wp:inline>
+        </w:drawing>
+      </w:r>
+    </w:p>
+    <w:p>
+      <w:pPr>
+        <w:pStyle w:val="aa"/>
+        <w:shd w:val="clear" w:color="auto" w:fill="FFFFFF"/>
+      </w:pPr>
+    </w:p>
+    <w:p>
+      <w:pPr>
         <w:pStyle w:val="1"/>
       </w:pPr>
       <w:bookmarkStart w:id="9" w:name="_Toc244577259"/>
@@ -3267,7 +3512,7 @@
                     </pic:cNvPicPr>
                   </pic:nvPicPr>
                   <pic:blipFill>
-                    <a:blip r:embed="rId9">
+                    <a:blip r:embed="rId10">
                       <a:extLst>
                         <a:ext uri="{28A0092B-C50C-407E-A947-70E740481C1C}">
                           <a14:useLocalDpi xmlns:a14="http://schemas.microsoft.com/office/drawing/2010/main" val="0"/>
@@ -3421,21 +3666,49 @@
           <w:szCs w:val="24"/>
         </w:rPr>
       </w:pPr>
-      <w:r>
-        <w:rPr>
-          <w:rFonts w:ascii="Times New Roman" w:hAnsi="Times New Roman"/>
-          <w:sz w:val="24"/>
-          <w:szCs w:val="24"/>
-        </w:rPr>
-        <w:t>DatabaseDesign.mwb (</w:t>
-      </w:r>
-      <w:r>
-        <w:rPr>
-          <w:rFonts w:ascii="Times New Roman" w:hAnsi="Times New Roman"/>
-          <w:sz w:val="24"/>
-          <w:szCs w:val="24"/>
-        </w:rPr>
-        <w:t>Works with MySQLWorkBench)</w:t>
+      <w:proofErr w:type="spellStart"/>
+      <w:r>
+        <w:rPr>
+          <w:rFonts w:ascii="Times New Roman" w:hAnsi="Times New Roman"/>
+          <w:sz w:val="24"/>
+          <w:szCs w:val="24"/>
+        </w:rPr>
+        <w:t>DatabaseDesign.mwb</w:t>
+      </w:r>
+      <w:proofErr w:type="spellEnd"/>
+      <w:r>
+        <w:rPr>
+          <w:rFonts w:ascii="Times New Roman" w:hAnsi="Times New Roman"/>
+          <w:sz w:val="24"/>
+          <w:szCs w:val="24"/>
+        </w:rPr>
+        <w:t xml:space="preserve"> (</w:t>
+      </w:r>
+      <w:r>
+        <w:rPr>
+          <w:rFonts w:ascii="Times New Roman" w:hAnsi="Times New Roman"/>
+          <w:sz w:val="24"/>
+          <w:szCs w:val="24"/>
+        </w:rPr>
+        <w:t xml:space="preserve">Works with </w:t>
+      </w:r>
+      <w:proofErr w:type="spellStart"/>
+      <w:r>
+        <w:rPr>
+          <w:rFonts w:ascii="Times New Roman" w:hAnsi="Times New Roman"/>
+          <w:sz w:val="24"/>
+          <w:szCs w:val="24"/>
+        </w:rPr>
+        <w:t>MySQLWorkBench</w:t>
+      </w:r>
+      <w:proofErr w:type="spellEnd"/>
+      <w:r>
+        <w:rPr>
+          <w:rFonts w:ascii="Times New Roman" w:hAnsi="Times New Roman"/>
+          <w:sz w:val="24"/>
+          <w:szCs w:val="24"/>
+        </w:rPr>
+        <w:t>)</w:t>
       </w:r>
     </w:p>
     <w:p>
@@ -3513,7 +3786,25 @@
           <w:sz w:val="24"/>
           <w:szCs w:val="24"/>
         </w:rPr>
-        <w:t>Class Diagram (Works with ArgoUML)</w:t>
+        <w:t xml:space="preserve">Class Diagram (Works with </w:t>
+      </w:r>
+      <w:proofErr w:type="spellStart"/>
+      <w:r>
+        <w:rPr>
+          <w:rFonts w:ascii="Times New Roman" w:hAnsi="Times New Roman"/>
+          <w:sz w:val="24"/>
+          <w:szCs w:val="24"/>
+        </w:rPr>
+        <w:t>ArgoUML</w:t>
+      </w:r>
+      <w:proofErr w:type="spellEnd"/>
+      <w:r>
+        <w:rPr>
+          <w:rFonts w:ascii="Times New Roman" w:hAnsi="Times New Roman"/>
+          <w:sz w:val="24"/>
+          <w:szCs w:val="24"/>
+        </w:rPr>
+        <w:t>)</w:t>
       </w:r>
     </w:p>
     <w:p>
@@ -5265,7 +5556,7 @@
 </file>
 
 <file path=customXml/itemProps1.xml><?xml version="1.0" encoding="utf-8"?>
-<ds:datastoreItem xmlns:ds="http://schemas.openxmlformats.org/officeDocument/2006/customXml" ds:itemID="{F82D2247-1638-0C43-A680-6A0ED3139D24}">
+<ds:datastoreItem xmlns:ds="http://schemas.openxmlformats.org/officeDocument/2006/customXml" ds:itemID="{66C04947-186C-F243-B282-2B8460BCC907}">
   <ds:schemaRefs>
     <ds:schemaRef ds:uri="http://schemas.openxmlformats.org/officeDocument/2006/bibliography"/>
   </ds:schemaRefs>
